--- a/11 programming langauge.docx
+++ b/11 programming langauge.docx
@@ -505,12 +505,8 @@
     </w:p>
     <w:p>
       <w:pPr>
-        <w:pStyle w:val="a6"/>
-        <w:numPr>
-          <w:ilvl w:val="0"/>
-          <w:numId w:val="2"/>
-        </w:numPr>
         <w:spacing w:line="360" w:lineRule="auto"/>
+        <w:ind w:left="360" w:firstLine="360"/>
         <w:rPr>
           <w:lang w:val="en-US"/>
         </w:rPr>
